--- a/Detailed features.docx
+++ b/Detailed features.docx
@@ -79,18 +79,7 @@
           <w:sz w:val="22"/>
           <w:szCs w:val="22"/>
         </w:rPr>
-        <w:t>Whenever a user creates a local commit it will be gathered by our software and sent to our mid</w:t>
-      </w:r>
-      <w:bookmarkStart w:id="0" w:name="_GoBack"/>
-      <w:bookmarkEnd w:id="0"/>
-      <w:r>
-        <w:rPr>
-          <w:rFonts w:ascii="Arial" w:eastAsia="Times New Roman" w:hAnsi="Arial" w:cs="Arial"/>
-          <w:color w:val="000000"/>
-          <w:sz w:val="22"/>
-          <w:szCs w:val="22"/>
-        </w:rPr>
-        <w:t>dleware which will compare this local commit with the current parent branch. If a merge request is possible then no warning is shown, on the other hand whenever a merge conflict is predicted by trying to merge the local commit with the remote branch then a notification is issued to the developer to alert that there are changes in the parent branch with the current status which might produce a merge conflict.</w:t>
+        <w:t>Whenever a user creates a local commit it will be gathered by our software and sent to our middleware which will compare this local commit with the current parent branch. If a merge request is possible then no warning is shown, on the other hand whenever a merge conflict is predicted by trying to merge the local commit with the remote branch then a notification is issued to the developer to alert that there are changes in the parent branch with the current status which might produce a merge conflict.</w:t>
       </w:r>
     </w:p>
     <w:p>
@@ -118,27 +107,7 @@
           <w:sz w:val="22"/>
           <w:szCs w:val="22"/>
         </w:rPr>
-        <w:t xml:space="preserve"> a person creates a local commit, this is fetched by our client software which communicates the patch details to our middleware and in the </w:t>
-      </w:r>
-      <w:proofErr w:type="gramStart"/>
-      <w:r>
-        <w:rPr>
-          <w:rFonts w:ascii="Arial" w:eastAsia="Times New Roman" w:hAnsi="Arial" w:cs="Arial"/>
-          <w:color w:val="000000"/>
-          <w:sz w:val="22"/>
-          <w:szCs w:val="22"/>
-        </w:rPr>
-        <w:t>middleware</w:t>
-      </w:r>
-      <w:proofErr w:type="gramEnd"/>
-      <w:r>
-        <w:rPr>
-          <w:rFonts w:ascii="Arial" w:eastAsia="Times New Roman" w:hAnsi="Arial" w:cs="Arial"/>
-          <w:color w:val="000000"/>
-          <w:sz w:val="22"/>
-          <w:szCs w:val="22"/>
-        </w:rPr>
-        <w:t xml:space="preserve"> we try to merge with the parent branch. If the merge is successful no notification is issued, if there is a merge conflict then the middleware issues a notification for the client to raise awareness about the current status of the software. As a follow up we could highlight the areas were a possible merge conflict could exist and notify this to the author of the local commit.</w:t>
+        <w:t xml:space="preserve"> a person creates a local commit, this is fetched by our client software which communicates the patch details to our middleware and in the middleware we try to merge with the parent branch. If the merge is successful no notification is issued, if there is a merge conflict then the middleware issues a notification for the client to raise awareness about the current status of the software. As a follow up we could highlight the areas were a possible merge conflict could exist and notify this to the author of the local commit.</w:t>
       </w:r>
     </w:p>
     <w:p>
@@ -221,27 +190,7 @@
           <w:sz w:val="22"/>
           <w:szCs w:val="22"/>
         </w:rPr>
-        <w:t xml:space="preserve"> a person creates a local commit, sends it to the middleware and the middleware queries the repository for pending pull requests (status = open) and tries to merge the patch on that pull request code. If no conflicts are found, no alert will be displayed to the user. If </w:t>
-      </w:r>
-      <w:proofErr w:type="gramStart"/>
-      <w:r>
-        <w:rPr>
-          <w:rFonts w:ascii="Arial" w:eastAsia="Times New Roman" w:hAnsi="Arial" w:cs="Arial"/>
-          <w:color w:val="000000"/>
-          <w:sz w:val="22"/>
-          <w:szCs w:val="22"/>
-        </w:rPr>
-        <w:t>an</w:t>
-      </w:r>
-      <w:proofErr w:type="gramEnd"/>
-      <w:r>
-        <w:rPr>
-          <w:rFonts w:ascii="Arial" w:eastAsia="Times New Roman" w:hAnsi="Arial" w:cs="Arial"/>
-          <w:color w:val="000000"/>
-          <w:sz w:val="22"/>
-          <w:szCs w:val="22"/>
-        </w:rPr>
-        <w:t xml:space="preserve"> conflict is found a notification will be displayed to the user urging him to be alert on the specific pull request. Given that if the pull request goes first into the master branch, a merge conflict will occur when the user tries to push their code. </w:t>
+        <w:t xml:space="preserve"> a person creates a local commit, sends it to the middleware and the middleware queries the repository for pending pull requests (status = open) and tries to merge the patch on that pull request code. If no conflicts are found, no alert will be displayed to the user. If an conflict is found a notification will be displayed to the user urging him to be alert on the specific pull request. Given that if the pull request goes first into the master branch, a merge conflict will occur when the user tries to push their code. </w:t>
       </w:r>
     </w:p>
     <w:p>
@@ -398,27 +347,7 @@
           <w:sz w:val="22"/>
           <w:szCs w:val="22"/>
         </w:rPr>
-        <w:t xml:space="preserve">a person can open a popup display screen where they will be presented with the graph of the </w:t>
-      </w:r>
-      <w:proofErr w:type="gramStart"/>
-      <w:r>
-        <w:rPr>
-          <w:rFonts w:ascii="Arial" w:eastAsia="Times New Roman" w:hAnsi="Arial" w:cs="Arial"/>
-          <w:color w:val="000000"/>
-          <w:sz w:val="22"/>
-          <w:szCs w:val="22"/>
-        </w:rPr>
-        <w:t>teammates</w:t>
-      </w:r>
-      <w:proofErr w:type="gramEnd"/>
-      <w:r>
-        <w:rPr>
-          <w:rFonts w:ascii="Arial" w:eastAsia="Times New Roman" w:hAnsi="Arial" w:cs="Arial"/>
-          <w:color w:val="000000"/>
-          <w:sz w:val="22"/>
-          <w:szCs w:val="22"/>
-        </w:rPr>
-        <w:t xml:space="preserve"> local commits. This person can also see their local commits. </w:t>
+        <w:t xml:space="preserve">a person can open a popup display screen where they will be presented with the graph of the teammates local commits. This person can also see their local commits. </w:t>
       </w:r>
       <w:r>
         <w:rPr>
@@ -437,30 +366,9 @@
           <w:szCs w:val="22"/>
         </w:rPr>
         <w:br/>
-        <w:t xml:space="preserve">To gather all the </w:t>
-      </w:r>
-      <w:proofErr w:type="gramStart"/>
-      <w:r>
-        <w:rPr>
-          <w:rFonts w:ascii="Arial" w:eastAsia="Times New Roman" w:hAnsi="Arial" w:cs="Arial"/>
-          <w:color w:val="000000"/>
-          <w:sz w:val="22"/>
-          <w:szCs w:val="22"/>
-        </w:rPr>
-        <w:t>information</w:t>
-      </w:r>
-      <w:proofErr w:type="gramEnd"/>
-      <w:r>
-        <w:rPr>
-          <w:rFonts w:ascii="Arial" w:eastAsia="Times New Roman" w:hAnsi="Arial" w:cs="Arial"/>
-          <w:color w:val="000000"/>
-          <w:sz w:val="22"/>
-          <w:szCs w:val="22"/>
-        </w:rPr>
-        <w:t xml:space="preserve"> we require from the commits, it is necessary to implement a listener for when a local commit is done. This can be achieved either by creating </w:t>
+        <w:t xml:space="preserve">To gather all the information we require from the commits, it is necessary to implement a listener for when a local commit is done. This can be achieved either by creating </w:t>
       </w:r>
       <w:proofErr w:type="spellStart"/>
-      <w:proofErr w:type="gramStart"/>
       <w:r>
         <w:rPr>
           <w:rFonts w:ascii="Arial" w:eastAsia="Times New Roman" w:hAnsi="Arial" w:cs="Arial"/>
@@ -471,7 +379,6 @@
         <w:t>a</w:t>
       </w:r>
       <w:proofErr w:type="spellEnd"/>
-      <w:proofErr w:type="gramEnd"/>
       <w:r>
         <w:rPr>
           <w:rFonts w:ascii="Arial" w:eastAsia="Times New Roman" w:hAnsi="Arial" w:cs="Arial"/>
@@ -518,27 +425,7 @@
           <w:sz w:val="22"/>
           <w:szCs w:val="22"/>
         </w:rPr>
-        <w:t xml:space="preserve">, which is the master branch which will always have the latest code (master or develop) and the name. Once the client </w:t>
-      </w:r>
-      <w:proofErr w:type="gramStart"/>
-      <w:r>
-        <w:rPr>
-          <w:rFonts w:ascii="Arial" w:eastAsia="Times New Roman" w:hAnsi="Arial" w:cs="Arial"/>
-          <w:color w:val="000000"/>
-          <w:sz w:val="22"/>
-          <w:szCs w:val="22"/>
-        </w:rPr>
-        <w:t>install</w:t>
-      </w:r>
-      <w:proofErr w:type="gramEnd"/>
-      <w:r>
-        <w:rPr>
-          <w:rFonts w:ascii="Arial" w:eastAsia="Times New Roman" w:hAnsi="Arial" w:cs="Arial"/>
-          <w:color w:val="000000"/>
-          <w:sz w:val="22"/>
-          <w:szCs w:val="22"/>
-        </w:rPr>
-        <w:t xml:space="preserve"> the plugin or service, they will be asked to provide the git’s </w:t>
+        <w:t xml:space="preserve">, which is the master branch which will always have the latest code (master or develop) and the name. Once the client install the plugin or service, they will be asked to provide the git’s </w:t>
       </w:r>
       <w:proofErr w:type="spellStart"/>
       <w:r>
@@ -750,7 +637,63 @@
         </w:rPr>
       </w:pPr>
     </w:p>
-    <w:p/>
+    <w:p>
+      <w:bookmarkStart w:id="0" w:name="_GoBack"/>
+      <w:r>
+        <w:rPr>
+          <w:rFonts w:ascii="Arial" w:eastAsia="Times New Roman" w:hAnsi="Arial" w:cs="Arial"/>
+          <w:b/>
+          <w:bCs/>
+          <w:noProof/>
+          <w:color w:val="000000"/>
+          <w:sz w:val="22"/>
+          <w:szCs w:val="22"/>
+        </w:rPr>
+        <w:lastRenderedPageBreak/>
+        <w:drawing>
+          <wp:inline distT="0" distB="0" distL="0" distR="0" wp14:anchorId="104B3CEF" wp14:editId="316D5A1E">
+            <wp:extent cx="5384800" cy="4686300"/>
+            <wp:effectExtent l="0" t="0" r="0" b="0"/>
+            <wp:docPr id="2" name="Picture 2"/>
+            <wp:cNvGraphicFramePr>
+              <a:graphicFrameLocks xmlns:a="http://schemas.openxmlformats.org/drawingml/2006/main" noChangeAspect="1"/>
+            </wp:cNvGraphicFramePr>
+            <a:graphic xmlns:a="http://schemas.openxmlformats.org/drawingml/2006/main">
+              <a:graphicData uri="http://schemas.openxmlformats.org/drawingml/2006/picture">
+                <pic:pic xmlns:pic="http://schemas.openxmlformats.org/drawingml/2006/picture">
+                  <pic:nvPicPr>
+                    <pic:cNvPr id="2" name="Screen Shot 2019-03-22 at 4.04.18 PM.png"/>
+                    <pic:cNvPicPr/>
+                  </pic:nvPicPr>
+                  <pic:blipFill>
+                    <a:blip r:embed="rId6">
+                      <a:extLst>
+                        <a:ext uri="{28A0092B-C50C-407E-A947-70E740481C1C}">
+                          <a14:useLocalDpi xmlns:a14="http://schemas.microsoft.com/office/drawing/2010/main" val="0"/>
+                        </a:ext>
+                      </a:extLst>
+                    </a:blip>
+                    <a:stretch>
+                      <a:fillRect/>
+                    </a:stretch>
+                  </pic:blipFill>
+                  <pic:spPr>
+                    <a:xfrm>
+                      <a:off x="0" y="0"/>
+                      <a:ext cx="5384800" cy="4686300"/>
+                    </a:xfrm>
+                    <a:prstGeom prst="rect">
+                      <a:avLst/>
+                    </a:prstGeom>
+                  </pic:spPr>
+                </pic:pic>
+              </a:graphicData>
+            </a:graphic>
+          </wp:inline>
+        </w:drawing>
+      </w:r>
+      <w:bookmarkEnd w:id="0"/>
+    </w:p>
     <w:sectPr>
       <w:pgSz w:w="11900" w:h="16840"/>
       <w:pgMar w:top="1440" w:right="1440" w:bottom="1440" w:left="1440" w:header="708" w:footer="708" w:gutter="0"/>
